--- a/Report-Homework#5.docx
+++ b/Report-Homework#5.docx
@@ -219,13 +219,7 @@
         <w:rPr>
           <w:rFonts w:ascii="Arial" w:hAnsi="Arial" w:cs="Arial"/>
         </w:rPr>
-        <w:t>hen</w:t>
-      </w:r>
-      <w:r>
-        <w:rPr>
-          <w:rFonts w:ascii="Arial" w:hAnsi="Arial" w:cs="Arial"/>
-        </w:rPr>
-        <w:t xml:space="preserve"> face to the door, the sensor with 85% depicts the door detected, 15% outputs the wall detected </w:t>
+        <w:t xml:space="preserve">hen face to the door, the sensor with 85% depicts the door detected, 15% outputs the wall detected </w:t>
       </w:r>
     </w:p>
     <w:p>
@@ -393,8 +387,8 @@
           <w:noProof/>
         </w:rPr>
         <w:drawing>
-          <wp:inline distT="0" distB="0" distL="0" distR="0" wp14:anchorId="243D88D7" wp14:editId="5065D635">
-            <wp:extent cx="5943600" cy="2314575"/>
+          <wp:inline distT="0" distB="0" distL="0" distR="0" wp14:anchorId="243D88D7" wp14:editId="3567B443">
+            <wp:extent cx="5943600" cy="1704975"/>
             <wp:effectExtent l="0" t="0" r="0" b="0"/>
             <wp:docPr id="3" name="Picture 3" descr="Icon&#10;&#10;Description automatically generated"/>
             <wp:cNvGraphicFramePr>
@@ -422,7 +416,7 @@
                   <pic:spPr>
                     <a:xfrm>
                       <a:off x="0" y="0"/>
-                      <a:ext cx="5943600" cy="2314575"/>
+                      <a:ext cx="5943600" cy="1704975"/>
                     </a:xfrm>
                     <a:prstGeom prst="rect">
                       <a:avLst/>
@@ -509,7 +503,7 @@
           <w:b/>
           <w:bCs/>
         </w:rPr>
-        <w:t xml:space="preserve"> </w:t>
+        <w:t xml:space="preserve"> =</w:t>
       </w:r>
       <w:r>
         <w:rPr>
@@ -517,7 +511,7 @@
           <w:b/>
           <w:bCs/>
         </w:rPr>
-        <w:t>=</w:t>
+        <w:t>&gt;</w:t>
       </w:r>
       <w:r>
         <w:rPr>
@@ -525,23 +519,7 @@
           <w:b/>
           <w:bCs/>
         </w:rPr>
-        <w:t>&gt;</w:t>
-      </w:r>
-      <w:r>
-        <w:rPr>
-          <w:rFonts w:ascii="Arial" w:eastAsia="Times New Roman" w:hAnsi="Arial" w:cs="Arial"/>
-          <w:b/>
-          <w:bCs/>
-        </w:rPr>
-        <w:t xml:space="preserve"> p</w:t>
-      </w:r>
-      <w:r>
-        <w:rPr>
-          <w:rFonts w:ascii="Arial" w:eastAsia="Times New Roman" w:hAnsi="Arial" w:cs="Arial"/>
-          <w:b/>
-          <w:bCs/>
-        </w:rPr>
-        <w:t>0 = 0.25, p1 = 0.25, p2 = 0.25, p3 = 0.25,</w:t>
+        <w:t xml:space="preserve"> p0 = 0.25, p1 = 0.25, p2 = 0.25, p3 = 0.25,</w:t>
       </w:r>
     </w:p>
     <w:p>
@@ -591,10 +569,10 @@
           <w:noProof/>
         </w:rPr>
         <w:drawing>
-          <wp:inline distT="0" distB="0" distL="0" distR="0" wp14:anchorId="2702FFD1" wp14:editId="5C0358F9">
-            <wp:extent cx="5943600" cy="3857625"/>
+          <wp:inline distT="0" distB="0" distL="0" distR="0" wp14:anchorId="2702FFD1" wp14:editId="7AA89258">
+            <wp:extent cx="5526088" cy="4420870"/>
             <wp:effectExtent l="0" t="0" r="0" b="0"/>
-            <wp:docPr id="4" name="Picture 4" descr="A picture containing icon&#10;&#10;Description automatically generated"/>
+            <wp:docPr id="4" name="Picture 4"/>
             <wp:cNvGraphicFramePr>
               <a:graphicFrameLocks xmlns:a="http://schemas.openxmlformats.org/drawingml/2006/main" noChangeAspect="1"/>
             </wp:cNvGraphicFramePr>
@@ -602,7 +580,7 @@
               <a:graphicData uri="http://schemas.openxmlformats.org/drawingml/2006/picture">
                 <pic:pic xmlns:pic="http://schemas.openxmlformats.org/drawingml/2006/picture">
                   <pic:nvPicPr>
-                    <pic:cNvPr id="4" name="Picture 4" descr="A picture containing icon&#10;&#10;Description automatically generated"/>
+                    <pic:cNvPr id="4" name="Picture 4"/>
                     <pic:cNvPicPr/>
                   </pic:nvPicPr>
                   <pic:blipFill>
@@ -620,7 +598,7 @@
                   <pic:spPr>
                     <a:xfrm>
                       <a:off x="0" y="0"/>
-                      <a:ext cx="5943600" cy="3857625"/>
+                      <a:ext cx="5532416" cy="4425933"/>
                     </a:xfrm>
                     <a:prstGeom prst="rect">
                       <a:avLst/>
@@ -653,97 +631,87 @@
           <w:sz w:val="22"/>
           <w:szCs w:val="22"/>
         </w:rPr>
-        <w:t>bel(x1) =</w:t>
-      </w:r>
-      <w:r>
-        <w:rPr>
-          <w:rFonts w:ascii="Arial" w:hAnsi="Arial" w:cs="Arial"/>
-          <w:b/>
-          <w:bCs/>
-          <w:sz w:val="22"/>
-          <w:szCs w:val="22"/>
-        </w:rPr>
-        <w:t>&gt; p</w:t>
-      </w:r>
-      <w:r>
-        <w:rPr>
-          <w:rFonts w:ascii="Arial" w:hAnsi="Arial" w:cs="Arial"/>
-          <w:b/>
-          <w:bCs/>
-          <w:sz w:val="22"/>
-          <w:szCs w:val="22"/>
-        </w:rPr>
-        <w:t>0 = 0.06</w:t>
-      </w:r>
-      <w:r>
-        <w:rPr>
-          <w:rFonts w:ascii="Arial" w:hAnsi="Arial" w:cs="Arial"/>
-          <w:b/>
-          <w:bCs/>
-          <w:sz w:val="22"/>
-          <w:szCs w:val="22"/>
-        </w:rPr>
-        <w:t>4</w:t>
-      </w:r>
-      <w:r>
-        <w:rPr>
-          <w:rFonts w:ascii="Arial" w:hAnsi="Arial" w:cs="Arial"/>
-          <w:b/>
-          <w:bCs/>
-          <w:sz w:val="22"/>
-          <w:szCs w:val="22"/>
-        </w:rPr>
-        <w:t>, p1 = 0.25</w:t>
-      </w:r>
-      <w:r>
-        <w:rPr>
-          <w:rFonts w:ascii="Arial" w:hAnsi="Arial" w:cs="Arial"/>
-          <w:b/>
-          <w:bCs/>
-          <w:sz w:val="22"/>
-          <w:szCs w:val="22"/>
-        </w:rPr>
-        <w:t>6</w:t>
-      </w:r>
-      <w:r>
-        <w:rPr>
-          <w:rFonts w:ascii="Arial" w:hAnsi="Arial" w:cs="Arial"/>
-          <w:b/>
-          <w:bCs/>
-          <w:sz w:val="22"/>
-          <w:szCs w:val="22"/>
-        </w:rPr>
-        <w:t>, p2 = 0.3</w:t>
-      </w:r>
-      <w:r>
-        <w:rPr>
-          <w:rFonts w:ascii="Arial" w:hAnsi="Arial" w:cs="Arial"/>
-          <w:b/>
-          <w:bCs/>
-          <w:sz w:val="22"/>
-          <w:szCs w:val="22"/>
-        </w:rPr>
-        <w:t>20</w:t>
-      </w:r>
-      <w:r>
-        <w:rPr>
-          <w:rFonts w:ascii="Arial" w:hAnsi="Arial" w:cs="Arial"/>
-          <w:b/>
-          <w:bCs/>
-          <w:sz w:val="22"/>
-          <w:szCs w:val="22"/>
-        </w:rPr>
-        <w:t>, p3 = 0.3</w:t>
-      </w:r>
-      <w:r>
-        <w:rPr>
-          <w:rFonts w:ascii="Arial" w:hAnsi="Arial" w:cs="Arial"/>
-          <w:b/>
-          <w:bCs/>
-          <w:sz w:val="22"/>
-          <w:szCs w:val="22"/>
-        </w:rPr>
-        <w:t>20</w:t>
+        <w:t>bel(x1) =&gt; p0 = 0.</w:t>
+      </w:r>
+      <w:r>
+        <w:rPr>
+          <w:rFonts w:ascii="Arial" w:hAnsi="Arial" w:cs="Arial"/>
+          <w:b/>
+          <w:bCs/>
+          <w:sz w:val="22"/>
+          <w:szCs w:val="22"/>
+        </w:rPr>
+        <w:t>0398</w:t>
+      </w:r>
+      <w:r>
+        <w:rPr>
+          <w:rFonts w:ascii="Arial" w:hAnsi="Arial" w:cs="Arial"/>
+          <w:b/>
+          <w:bCs/>
+          <w:sz w:val="22"/>
+          <w:szCs w:val="22"/>
+        </w:rPr>
+        <w:t>, p1 = 0.</w:t>
+      </w:r>
+      <w:r>
+        <w:rPr>
+          <w:rFonts w:ascii="Arial" w:hAnsi="Arial" w:cs="Arial"/>
+          <w:b/>
+          <w:bCs/>
+          <w:sz w:val="22"/>
+          <w:szCs w:val="22"/>
+        </w:rPr>
+        <w:t>33</w:t>
+      </w:r>
+      <w:r>
+        <w:rPr>
+          <w:rFonts w:ascii="Arial" w:hAnsi="Arial" w:cs="Arial"/>
+          <w:b/>
+          <w:bCs/>
+          <w:sz w:val="22"/>
+          <w:szCs w:val="22"/>
+        </w:rPr>
+        <w:t>08</w:t>
+      </w:r>
+      <w:r>
+        <w:rPr>
+          <w:rFonts w:ascii="Arial" w:hAnsi="Arial" w:cs="Arial"/>
+          <w:b/>
+          <w:bCs/>
+          <w:sz w:val="22"/>
+          <w:szCs w:val="22"/>
+        </w:rPr>
+        <w:t>, p2 = 0.</w:t>
+      </w:r>
+      <w:r>
+        <w:rPr>
+          <w:rFonts w:ascii="Arial" w:hAnsi="Arial" w:cs="Arial"/>
+          <w:b/>
+          <w:bCs/>
+          <w:sz w:val="22"/>
+          <w:szCs w:val="22"/>
+        </w:rPr>
+        <w:t>1990</w:t>
+      </w:r>
+      <w:r>
+        <w:rPr>
+          <w:rFonts w:ascii="Arial" w:hAnsi="Arial" w:cs="Arial"/>
+          <w:b/>
+          <w:bCs/>
+          <w:sz w:val="22"/>
+          <w:szCs w:val="22"/>
+        </w:rPr>
+        <w:t>, p3 = 0.</w:t>
+      </w:r>
+      <w:r>
+        <w:rPr>
+          <w:rFonts w:ascii="Arial" w:hAnsi="Arial" w:cs="Arial"/>
+          <w:b/>
+          <w:bCs/>
+          <w:sz w:val="22"/>
+          <w:szCs w:val="22"/>
+        </w:rPr>
+        <w:t>4229</w:t>
       </w:r>
     </w:p>
     <w:p>
@@ -761,15 +729,7 @@
           <w:b/>
           <w:bCs/>
         </w:rPr>
-        <w:t xml:space="preserve">The Probability of the Robot’s Position at Step </w:t>
-      </w:r>
-      <w:r>
-        <w:rPr>
-          <w:rFonts w:ascii="Arial" w:hAnsi="Arial" w:cs="Arial"/>
-          <w:b/>
-          <w:bCs/>
-        </w:rPr>
-        <w:t>1</w:t>
+        <w:t>The Probability of the Robot’s Position at Step 1</w:t>
       </w:r>
     </w:p>
     <w:p>
@@ -786,10 +746,10 @@
         </w:rPr>
         <w:lastRenderedPageBreak/>
         <w:drawing>
-          <wp:inline distT="0" distB="0" distL="0" distR="0" wp14:anchorId="6B1A4656" wp14:editId="14DE3064">
-            <wp:extent cx="5943600" cy="3228975"/>
-            <wp:effectExtent l="0" t="0" r="0" b="0"/>
-            <wp:docPr id="5" name="Picture 5" descr="A picture containing graphical user interface&#10;&#10;Description automatically generated"/>
+          <wp:inline distT="0" distB="0" distL="0" distR="0" wp14:anchorId="6B1A4656" wp14:editId="44BF5487">
+            <wp:extent cx="5482998" cy="2714625"/>
+            <wp:effectExtent l="0" t="0" r="3810" b="0"/>
+            <wp:docPr id="5" name="Picture 5"/>
             <wp:cNvGraphicFramePr>
               <a:graphicFrameLocks xmlns:a="http://schemas.openxmlformats.org/drawingml/2006/main" noChangeAspect="1"/>
             </wp:cNvGraphicFramePr>
@@ -797,7 +757,7 @@
               <a:graphicData uri="http://schemas.openxmlformats.org/drawingml/2006/picture">
                 <pic:pic xmlns:pic="http://schemas.openxmlformats.org/drawingml/2006/picture">
                   <pic:nvPicPr>
-                    <pic:cNvPr id="5" name="Picture 5" descr="A picture containing graphical user interface&#10;&#10;Description automatically generated"/>
+                    <pic:cNvPr id="5" name="Picture 5"/>
                     <pic:cNvPicPr/>
                   </pic:nvPicPr>
                   <pic:blipFill>
@@ -815,7 +775,7 @@
                   <pic:spPr>
                     <a:xfrm>
                       <a:off x="0" y="0"/>
-                      <a:ext cx="5943600" cy="3228975"/>
+                      <a:ext cx="5511840" cy="2728905"/>
                     </a:xfrm>
                     <a:prstGeom prst="rect">
                       <a:avLst/>
@@ -848,27 +808,87 @@
           <w:sz w:val="22"/>
           <w:szCs w:val="22"/>
         </w:rPr>
-        <w:t>bel(x2) =</w:t>
-      </w:r>
-      <w:r>
-        <w:rPr>
-          <w:rFonts w:ascii="Arial" w:hAnsi="Arial" w:cs="Arial"/>
-          <w:b/>
-          <w:bCs/>
-          <w:sz w:val="22"/>
-          <w:szCs w:val="22"/>
-        </w:rPr>
-        <w:t>&gt; p</w:t>
-      </w:r>
-      <w:r>
-        <w:rPr>
-          <w:rFonts w:ascii="Arial" w:hAnsi="Arial" w:cs="Arial"/>
-          <w:b/>
-          <w:bCs/>
-          <w:sz w:val="22"/>
-          <w:szCs w:val="22"/>
-        </w:rPr>
-        <w:t>0 = 0.0390, p1 = 0.273, p2 = 0.702, p3 = 0.936</w:t>
+        <w:t>bel(x2) =&gt; p0 = 0.0</w:t>
+      </w:r>
+      <w:r>
+        <w:rPr>
+          <w:rFonts w:ascii="Arial" w:hAnsi="Arial" w:cs="Arial"/>
+          <w:b/>
+          <w:bCs/>
+          <w:sz w:val="22"/>
+          <w:szCs w:val="22"/>
+        </w:rPr>
+        <w:t>724</w:t>
+      </w:r>
+      <w:r>
+        <w:rPr>
+          <w:rFonts w:ascii="Arial" w:hAnsi="Arial" w:cs="Arial"/>
+          <w:b/>
+          <w:bCs/>
+          <w:sz w:val="22"/>
+          <w:szCs w:val="22"/>
+        </w:rPr>
+        <w:t xml:space="preserve">, p1 = </w:t>
+      </w:r>
+      <w:r>
+        <w:rPr>
+          <w:rFonts w:ascii="Arial" w:hAnsi="Arial" w:cs="Arial"/>
+          <w:b/>
+          <w:bCs/>
+          <w:sz w:val="22"/>
+          <w:szCs w:val="22"/>
+        </w:rPr>
+        <w:t>0.371</w:t>
+      </w:r>
+      <w:r>
+        <w:rPr>
+          <w:rFonts w:ascii="Arial" w:hAnsi="Arial" w:cs="Arial"/>
+          <w:b/>
+          <w:bCs/>
+          <w:sz w:val="22"/>
+          <w:szCs w:val="22"/>
+        </w:rPr>
+        <w:t>1</w:t>
+      </w:r>
+      <w:r>
+        <w:rPr>
+          <w:rFonts w:ascii="Arial" w:hAnsi="Arial" w:cs="Arial"/>
+          <w:b/>
+          <w:bCs/>
+          <w:sz w:val="22"/>
+          <w:szCs w:val="22"/>
+        </w:rPr>
+        <w:t xml:space="preserve">, p2 = </w:t>
+      </w:r>
+      <w:r>
+        <w:rPr>
+          <w:rFonts w:ascii="Arial" w:hAnsi="Arial" w:cs="Arial"/>
+          <w:b/>
+          <w:bCs/>
+          <w:sz w:val="22"/>
+          <w:szCs w:val="22"/>
+        </w:rPr>
+        <w:t>0.4783</w:t>
+      </w:r>
+      <w:r>
+        <w:rPr>
+          <w:rFonts w:ascii="Arial" w:hAnsi="Arial" w:cs="Arial"/>
+          <w:b/>
+          <w:bCs/>
+          <w:sz w:val="22"/>
+          <w:szCs w:val="22"/>
+        </w:rPr>
+        <w:t xml:space="preserve">, p3 = </w:t>
+      </w:r>
+      <w:r>
+        <w:rPr>
+          <w:rFonts w:ascii="Arial" w:hAnsi="Arial" w:cs="Arial"/>
+          <w:b/>
+          <w:bCs/>
+          <w:sz w:val="22"/>
+          <w:szCs w:val="22"/>
+        </w:rPr>
+        <w:t>1.101</w:t>
       </w:r>
     </w:p>
     <w:p>
@@ -886,15 +906,7 @@
           <w:b/>
           <w:bCs/>
         </w:rPr>
-        <w:t xml:space="preserve">The Probability of the Robot’s Position at Step </w:t>
-      </w:r>
-      <w:r>
-        <w:rPr>
-          <w:rFonts w:ascii="Arial" w:hAnsi="Arial" w:cs="Arial"/>
-          <w:b/>
-          <w:bCs/>
-        </w:rPr>
-        <w:t>2</w:t>
+        <w:t>The Probability of the Robot’s Position at Step 2</w:t>
       </w:r>
     </w:p>
     <w:p>
@@ -926,10 +938,10 @@
           <w:noProof/>
         </w:rPr>
         <w:drawing>
-          <wp:inline distT="0" distB="0" distL="0" distR="0" wp14:anchorId="1121979A" wp14:editId="51E41DA9">
-            <wp:extent cx="5943600" cy="3219450"/>
-            <wp:effectExtent l="0" t="0" r="0" b="0"/>
-            <wp:docPr id="6" name="Picture 6" descr="A picture containing chart&#10;&#10;Description automatically generated"/>
+          <wp:inline distT="0" distB="0" distL="0" distR="0" wp14:anchorId="76C378AB" wp14:editId="6B5DFD1C">
+            <wp:extent cx="5457825" cy="3657600"/>
+            <wp:effectExtent l="0" t="0" r="9525" b="0"/>
+            <wp:docPr id="1" name="Picture 1" descr="A picture containing chart&#10;&#10;Description automatically generated"/>
             <wp:cNvGraphicFramePr>
               <a:graphicFrameLocks xmlns:a="http://schemas.openxmlformats.org/drawingml/2006/main" noChangeAspect="1"/>
             </wp:cNvGraphicFramePr>
@@ -937,7 +949,7 @@
               <a:graphicData uri="http://schemas.openxmlformats.org/drawingml/2006/picture">
                 <pic:pic xmlns:pic="http://schemas.openxmlformats.org/drawingml/2006/picture">
                   <pic:nvPicPr>
-                    <pic:cNvPr id="6" name="Picture 6" descr="A picture containing chart&#10;&#10;Description automatically generated"/>
+                    <pic:cNvPr id="1" name="Picture 1" descr="A picture containing chart&#10;&#10;Description automatically generated"/>
                     <pic:cNvPicPr/>
                   </pic:nvPicPr>
                   <pic:blipFill>
@@ -955,7 +967,7 @@
                   <pic:spPr>
                     <a:xfrm>
                       <a:off x="0" y="0"/>
-                      <a:ext cx="5943600" cy="3219450"/>
+                      <a:ext cx="5457825" cy="3657600"/>
                     </a:xfrm>
                     <a:prstGeom prst="rect">
                       <a:avLst/>
@@ -988,37 +1000,77 @@
           <w:sz w:val="22"/>
           <w:szCs w:val="22"/>
         </w:rPr>
-        <w:t>bel(x3) =&gt; p0 = 0.013, p1 = 0.130, p2 = 0.52</w:t>
-      </w:r>
-      <w:r>
-        <w:rPr>
-          <w:rFonts w:ascii="Arial" w:hAnsi="Arial" w:cs="Arial"/>
-          <w:b/>
-          <w:bCs/>
-          <w:sz w:val="22"/>
-          <w:szCs w:val="22"/>
-        </w:rPr>
-        <w:t>2</w:t>
-      </w:r>
-      <w:r>
-        <w:rPr>
-          <w:rFonts w:ascii="Arial" w:hAnsi="Arial" w:cs="Arial"/>
-          <w:b/>
-          <w:bCs/>
-          <w:sz w:val="22"/>
-          <w:szCs w:val="22"/>
-        </w:rPr>
-        <w:t>, p3 = 1.10</w:t>
-      </w:r>
-      <w:r>
-        <w:rPr>
-          <w:rFonts w:ascii="Arial" w:hAnsi="Arial" w:cs="Arial"/>
-          <w:b/>
-          <w:bCs/>
-          <w:sz w:val="22"/>
-          <w:szCs w:val="22"/>
-        </w:rPr>
-        <w:t>9</w:t>
+        <w:t>bel(x3) =&gt; p0 = 0.0</w:t>
+      </w:r>
+      <w:r>
+        <w:rPr>
+          <w:rFonts w:ascii="Arial" w:hAnsi="Arial" w:cs="Arial"/>
+          <w:b/>
+          <w:bCs/>
+          <w:sz w:val="22"/>
+          <w:szCs w:val="22"/>
+        </w:rPr>
+        <w:t>017</w:t>
+      </w:r>
+      <w:r>
+        <w:rPr>
+          <w:rFonts w:ascii="Arial" w:hAnsi="Arial" w:cs="Arial"/>
+          <w:b/>
+          <w:bCs/>
+          <w:sz w:val="22"/>
+          <w:szCs w:val="22"/>
+        </w:rPr>
+        <w:t>, p1 = 0.</w:t>
+      </w:r>
+      <w:r>
+        <w:rPr>
+          <w:rFonts w:ascii="Arial" w:hAnsi="Arial" w:cs="Arial"/>
+          <w:b/>
+          <w:bCs/>
+          <w:sz w:val="22"/>
+          <w:szCs w:val="22"/>
+        </w:rPr>
+        <w:t>1019</w:t>
+      </w:r>
+      <w:r>
+        <w:rPr>
+          <w:rFonts w:ascii="Arial" w:hAnsi="Arial" w:cs="Arial"/>
+          <w:b/>
+          <w:bCs/>
+          <w:sz w:val="22"/>
+          <w:szCs w:val="22"/>
+        </w:rPr>
+        <w:t>, p2 = 0.</w:t>
+      </w:r>
+      <w:r>
+        <w:rPr>
+          <w:rFonts w:ascii="Arial" w:hAnsi="Arial" w:cs="Arial"/>
+          <w:b/>
+          <w:bCs/>
+          <w:sz w:val="22"/>
+          <w:szCs w:val="22"/>
+        </w:rPr>
+        <w:t>1850</w:t>
+      </w:r>
+      <w:r>
+        <w:rPr>
+          <w:rFonts w:ascii="Arial" w:hAnsi="Arial" w:cs="Arial"/>
+          <w:b/>
+          <w:bCs/>
+          <w:sz w:val="22"/>
+          <w:szCs w:val="22"/>
+        </w:rPr>
+        <w:t xml:space="preserve">, p3 = </w:t>
+      </w:r>
+      <w:r>
+        <w:rPr>
+          <w:rFonts w:ascii="Arial" w:hAnsi="Arial" w:cs="Arial"/>
+          <w:b/>
+          <w:bCs/>
+          <w:sz w:val="22"/>
+          <w:szCs w:val="22"/>
+        </w:rPr>
+        <w:t>0.7113</w:t>
       </w:r>
     </w:p>
     <w:p>
@@ -1036,15 +1088,7 @@
           <w:b/>
           <w:bCs/>
         </w:rPr>
-        <w:t xml:space="preserve">The Probability of the Robot’s Position at Step </w:t>
-      </w:r>
-      <w:r>
-        <w:rPr>
-          <w:rFonts w:ascii="Arial" w:hAnsi="Arial" w:cs="Arial"/>
-          <w:b/>
-          <w:bCs/>
-        </w:rPr>
-        <w:t>3</w:t>
+        <w:t>The Probability of the Robot’s Position at Step 3</w:t>
       </w:r>
     </w:p>
     <w:p>
